--- a/Instruction.docx
+++ b/Instruction.docx
@@ -8,7 +8,7 @@
       </w:r>
       <w:proofErr w:type="spellStart"/>
       <w:r>
-        <w:t>TestedClass</w:t>
+        <w:t>Calculations</w:t>
       </w:r>
       <w:proofErr w:type="spellEnd"/>
     </w:p>
@@ -83,10 +83,7 @@
       </w:r>
       <w:proofErr w:type="spellStart"/>
       <w:r>
-        <w:t>Addition</w:t>
-      </w:r>
-      <w:r>
-        <w:t>WitNoNegativeResult</w:t>
+        <w:t>AdditionWitNoNegativeResult</w:t>
       </w:r>
       <w:proofErr w:type="spellEnd"/>
     </w:p>
@@ -208,6 +205,95 @@
         </w:numPr>
       </w:pPr>
       <w:r>
+        <w:t xml:space="preserve">Napisać test dla funkcji </w:t>
+      </w:r>
+      <w:proofErr w:type="spellStart"/>
+      <w:r>
+        <w:t>int</w:t>
+      </w:r>
+      <w:proofErr w:type="spellEnd"/>
+      <w:r>
+        <w:t xml:space="preserve"> </w:t>
+      </w:r>
+      <w:proofErr w:type="spellStart"/>
+      <w:r>
+        <w:t>T</w:t>
+      </w:r>
+      <w:r>
+        <w:t>he</w:t>
+      </w:r>
+      <w:r>
+        <w:t>S</w:t>
+      </w:r>
+      <w:r>
+        <w:t>mallest</w:t>
+      </w:r>
+      <w:r>
+        <w:t>C</w:t>
+      </w:r>
+      <w:r>
+        <w:t>o</w:t>
+      </w:r>
+      <w:r>
+        <w:t>D</w:t>
+      </w:r>
+      <w:r>
+        <w:t>ivider</w:t>
+      </w:r>
+      <w:proofErr w:type="spellEnd"/>
+      <w:r>
+        <w:t>(</w:t>
+      </w:r>
+      <w:proofErr w:type="spellStart"/>
+      <w:r>
+        <w:t>int</w:t>
+      </w:r>
+      <w:proofErr w:type="spellEnd"/>
+      <w:r>
+        <w:t xml:space="preserve"> A, </w:t>
+      </w:r>
+      <w:proofErr w:type="spellStart"/>
+      <w:r>
+        <w:t>int</w:t>
+      </w:r>
+      <w:proofErr w:type="spellEnd"/>
+      <w:r>
+        <w:t xml:space="preserve"> B) oraz samą funkcję.</w:t>
+      </w:r>
+    </w:p>
+    <w:p>
+      <w:pPr>
+        <w:pStyle w:val="Akapitzlist"/>
+        <w:numPr>
+          <w:ilvl w:val="1"/>
+          <w:numId w:val="1"/>
+        </w:numPr>
+      </w:pPr>
+      <w:r>
+        <w:t xml:space="preserve"> Funkcja ma znajdować najmniejszy wspólny dzielnik</w:t>
+      </w:r>
+    </w:p>
+    <w:p>
+      <w:pPr>
+        <w:pStyle w:val="Akapitzlist"/>
+        <w:numPr>
+          <w:ilvl w:val="1"/>
+          <w:numId w:val="1"/>
+        </w:numPr>
+      </w:pPr>
+      <w:r>
+        <w:t>Zakres elementów wejściowych -100 do 100</w:t>
+      </w:r>
+    </w:p>
+    <w:p>
+      <w:pPr>
+        <w:pStyle w:val="Akapitzlist"/>
+        <w:numPr>
+          <w:ilvl w:val="0"/>
+          <w:numId w:val="1"/>
+        </w:numPr>
+      </w:pPr>
+      <w:r>
         <w:t xml:space="preserve">Napisać </w:t>
       </w:r>
       <w:proofErr w:type="spellStart"/>
@@ -220,17 +306,14 @@
       </w:r>
       <w:proofErr w:type="spellStart"/>
       <w:r>
-        <w:t>TestedClass</w:t>
-      </w:r>
-      <w:proofErr w:type="spellEnd"/>
-      <w:r>
-        <w:t xml:space="preserve"> i test jednostkow</w:t>
-      </w:r>
-      <w:r>
-        <w:t>y</w:t>
-      </w:r>
-      <w:r>
-        <w:t xml:space="preserve"> dla metody ProtectedFunction_1</w:t>
+        <w:t>Calculations</w:t>
+      </w:r>
+      <w:proofErr w:type="spellEnd"/>
+      <w:r>
+        <w:t xml:space="preserve"> </w:t>
+      </w:r>
+      <w:r>
+        <w:t>i test jednostkowy dla metody ProtectedFunction_1</w:t>
       </w:r>
     </w:p>
     <w:p>
@@ -266,10 +349,7 @@
         </w:numPr>
       </w:pPr>
       <w:r>
-        <w:t>Napisać</w:t>
-      </w:r>
-      <w:r>
-        <w:t xml:space="preserve">: </w:t>
+        <w:t xml:space="preserve">Napisać: </w:t>
       </w:r>
       <w:proofErr w:type="spellStart"/>
       <w:r>
@@ -281,7 +361,7 @@
       </w:r>
       <w:proofErr w:type="spellStart"/>
       <w:r>
-        <w:t>TestedClass</w:t>
+        <w:t>Calculations</w:t>
       </w:r>
       <w:proofErr w:type="spellEnd"/>
       <w:r>
@@ -309,101 +389,7 @@
       </w:r>
       <w:proofErr w:type="spellEnd"/>
       <w:r>
-        <w:t xml:space="preserve"> to: 2,3, 5) oraz</w:t>
-      </w:r>
-      <w:r>
-        <w:t xml:space="preserve"> test jednostkow</w:t>
-      </w:r>
-      <w:r>
-        <w:t>y</w:t>
-      </w:r>
-      <w:r>
-        <w:t xml:space="preserve"> dla metody ProtectedFunction_</w:t>
-      </w:r>
-      <w:r>
-        <w:t>2</w:t>
-      </w:r>
-    </w:p>
-    <w:p>
-      <w:pPr>
-        <w:pStyle w:val="Akapitzlist"/>
-        <w:numPr>
-          <w:ilvl w:val="1"/>
-          <w:numId w:val="1"/>
-        </w:numPr>
-      </w:pPr>
-      <w:r>
-        <w:t xml:space="preserve">Funkcjonalność: </w:t>
-      </w:r>
-      <w:r>
-        <w:t>potęgowanie</w:t>
-      </w:r>
-    </w:p>
-    <w:p>
-      <w:pPr>
-        <w:pStyle w:val="Akapitzlist"/>
-        <w:numPr>
-          <w:ilvl w:val="1"/>
-          <w:numId w:val="1"/>
-        </w:numPr>
-      </w:pPr>
-      <w:r>
-        <w:t>Zakres elementów wejściowych -100 do 100</w:t>
-      </w:r>
-    </w:p>
-    <w:p>
-      <w:pPr>
-        <w:pStyle w:val="Akapitzlist"/>
-        <w:numPr>
-          <w:ilvl w:val="0"/>
-          <w:numId w:val="1"/>
-        </w:numPr>
-      </w:pPr>
-      <w:r>
-        <w:t xml:space="preserve">Napisać: </w:t>
-      </w:r>
-      <w:proofErr w:type="spellStart"/>
-      <w:r>
-        <w:t>wrappera</w:t>
-      </w:r>
-      <w:proofErr w:type="spellEnd"/>
-      <w:r>
-        <w:t xml:space="preserve"> klasy </w:t>
-      </w:r>
-      <w:proofErr w:type="spellStart"/>
-      <w:r>
-        <w:t>TestedClass</w:t>
-      </w:r>
-      <w:proofErr w:type="spellEnd"/>
-      <w:r>
-        <w:t xml:space="preserve">, </w:t>
-      </w:r>
-      <w:proofErr w:type="spellStart"/>
-      <w:r>
-        <w:t>mocka</w:t>
-      </w:r>
-      <w:proofErr w:type="spellEnd"/>
-      <w:r>
-        <w:t xml:space="preserve"> klasy </w:t>
-      </w:r>
-      <w:proofErr w:type="spellStart"/>
-      <w:r>
-        <w:t>Parameters</w:t>
-      </w:r>
-      <w:proofErr w:type="spellEnd"/>
-      <w:r>
-        <w:t xml:space="preserve">(wartości które może przyjmować zmienna </w:t>
-      </w:r>
-      <w:proofErr w:type="spellStart"/>
-      <w:r>
-        <w:t>ExponentionBase</w:t>
-      </w:r>
-      <w:proofErr w:type="spellEnd"/>
-      <w:r>
-        <w:t xml:space="preserve"> to: 2,3, 5) oraz test jednostkowy dla metody ProtectedFunction_</w:t>
-      </w:r>
-      <w:r>
-        <w:t>3</w:t>
+        <w:t xml:space="preserve"> to: 2,3, 5) oraz test jednostkowy dla metody ProtectedFunction_2</w:t>
       </w:r>
     </w:p>
     <w:p>
@@ -431,6 +417,82 @@
       </w:r>
       <w:bookmarkStart w:id="0" w:name="_GoBack"/>
       <w:bookmarkEnd w:id="0"/>
+    </w:p>
+    <w:p>
+      <w:pPr>
+        <w:pStyle w:val="Akapitzlist"/>
+        <w:numPr>
+          <w:ilvl w:val="0"/>
+          <w:numId w:val="1"/>
+        </w:numPr>
+      </w:pPr>
+      <w:r>
+        <w:t xml:space="preserve">Napisać: </w:t>
+      </w:r>
+      <w:proofErr w:type="spellStart"/>
+      <w:r>
+        <w:t>wrappera</w:t>
+      </w:r>
+      <w:proofErr w:type="spellEnd"/>
+      <w:r>
+        <w:t xml:space="preserve"> klasy </w:t>
+      </w:r>
+      <w:proofErr w:type="spellStart"/>
+      <w:r>
+        <w:t>Calculations</w:t>
+      </w:r>
+      <w:proofErr w:type="spellEnd"/>
+      <w:r>
+        <w:t xml:space="preserve">, </w:t>
+      </w:r>
+      <w:proofErr w:type="spellStart"/>
+      <w:r>
+        <w:t>mocka</w:t>
+      </w:r>
+      <w:proofErr w:type="spellEnd"/>
+      <w:r>
+        <w:t xml:space="preserve"> klasy </w:t>
+      </w:r>
+      <w:proofErr w:type="spellStart"/>
+      <w:r>
+        <w:t>Parameters</w:t>
+      </w:r>
+      <w:proofErr w:type="spellEnd"/>
+      <w:r>
+        <w:t xml:space="preserve">(wartości które może przyjmować zmienna </w:t>
+      </w:r>
+      <w:proofErr w:type="spellStart"/>
+      <w:r>
+        <w:t>ExponentionBase</w:t>
+      </w:r>
+      <w:proofErr w:type="spellEnd"/>
+      <w:r>
+        <w:t xml:space="preserve"> to: 2,3, 5) oraz test jednostkowy dla metody ProtectedFunction_3</w:t>
+      </w:r>
+    </w:p>
+    <w:p>
+      <w:pPr>
+        <w:pStyle w:val="Akapitzlist"/>
+        <w:numPr>
+          <w:ilvl w:val="1"/>
+          <w:numId w:val="1"/>
+        </w:numPr>
+      </w:pPr>
+      <w:r>
+        <w:t>Funkcjonalność: potęgowanie</w:t>
+      </w:r>
+    </w:p>
+    <w:p>
+      <w:pPr>
+        <w:pStyle w:val="Akapitzlist"/>
+        <w:numPr>
+          <w:ilvl w:val="1"/>
+          <w:numId w:val="1"/>
+        </w:numPr>
+      </w:pPr>
+      <w:r>
+        <w:t>Zakres elementów wejściowych -100 do 100</w:t>
+      </w:r>
     </w:p>
     <w:sectPr>
       <w:pgSz w:w="11906" w:h="16838"/>
@@ -556,7 +618,7 @@
       </w:pPr>
     </w:pPrDefault>
   </w:docDefaults>
-  <w:latentStyles w:defLockedState="0" w:defUIPriority="99" w:defSemiHidden="0" w:defUnhideWhenUsed="0" w:defQFormat="0" w:count="375">
+  <w:latentStyles w:defLockedState="0" w:defUIPriority="99" w:defSemiHidden="0" w:defUnhideWhenUsed="0" w:defQFormat="0" w:count="376">
     <w:lsdException w:name="Normal" w:uiPriority="0" w:qFormat="1"/>
     <w:lsdException w:name="heading 1" w:uiPriority="9" w:qFormat="1"/>
     <w:lsdException w:name="heading 2" w:semiHidden="1" w:uiPriority="9" w:unhideWhenUsed="1" w:qFormat="1"/>
@@ -662,7 +724,6 @@
     <w:lsdException w:name="HTML Sample" w:semiHidden="1" w:unhideWhenUsed="1"/>
     <w:lsdException w:name="HTML Typewriter" w:semiHidden="1" w:unhideWhenUsed="1"/>
     <w:lsdException w:name="HTML Variable" w:semiHidden="1" w:unhideWhenUsed="1"/>
-    <w:lsdException w:name="Normal Table" w:semiHidden="1" w:unhideWhenUsed="1"/>
     <w:lsdException w:name="annotation subject" w:semiHidden="1" w:unhideWhenUsed="1"/>
     <w:lsdException w:name="No List" w:semiHidden="1" w:unhideWhenUsed="1"/>
     <w:lsdException w:name="Outline List 1" w:semiHidden="1" w:unhideWhenUsed="1"/>
@@ -709,10 +770,8 @@
     <w:lsdException w:name="Table Subtle 2" w:semiHidden="1" w:unhideWhenUsed="1"/>
     <w:lsdException w:name="Table Web 1" w:semiHidden="1" w:unhideWhenUsed="1"/>
     <w:lsdException w:name="Table Web 2" w:semiHidden="1" w:unhideWhenUsed="1"/>
-    <w:lsdException w:name="Table Web 3" w:semiHidden="1" w:unhideWhenUsed="1"/>
     <w:lsdException w:name="Balloon Text" w:semiHidden="1" w:unhideWhenUsed="1"/>
     <w:lsdException w:name="Table Grid" w:uiPriority="39"/>
-    <w:lsdException w:name="Table Theme" w:semiHidden="1" w:unhideWhenUsed="1"/>
     <w:lsdException w:name="Placeholder Text" w:semiHidden="1"/>
     <w:lsdException w:name="No Spacing" w:uiPriority="1" w:qFormat="1"/>
     <w:lsdException w:name="Light Shading" w:uiPriority="60"/>
@@ -932,6 +991,7 @@
     <w:lsdException w:name="Smart Hyperlink" w:semiHidden="1" w:unhideWhenUsed="1"/>
     <w:lsdException w:name="Hashtag" w:semiHidden="1" w:unhideWhenUsed="1"/>
     <w:lsdException w:name="Unresolved Mention" w:semiHidden="1" w:unhideWhenUsed="1"/>
+    <w:lsdException w:name="Smart Link" w:semiHidden="1" w:unhideWhenUsed="1"/>
   </w:latentStyles>
   <w:style w:type="paragraph" w:default="1" w:styleId="Normalny">
     <w:name w:val="Normal"/>
